--- a/Documentation/DeploymentPlan.docx
+++ b/Documentation/DeploymentPlan.docx
@@ -6,8 +6,6 @@
       <w:pPr>
         <w:spacing w:line="480" w:lineRule="auto"/>
       </w:pPr>
-      <w:bookmarkStart w:id="0" w:name="_GoBack"/>
-      <w:bookmarkEnd w:id="0"/>
       <w:r>
         <w:t>Team Five Guy</w:t>
       </w:r>
@@ -530,19 +528,7 @@
           <w:rPr>
             <w:rStyle w:val="Hyperlink"/>
           </w:rPr>
-          <w:t>https://partner.</w:t>
-        </w:r>
-        <w:r>
-          <w:rPr>
-            <w:rStyle w:val="Hyperlink"/>
-          </w:rPr>
-          <w:t>s</w:t>
-        </w:r>
-        <w:r>
-          <w:rPr>
-            <w:rStyle w:val="Hyperlink"/>
-          </w:rPr>
-          <w:t>teamgames.com/steamdirect</w:t>
+          <w:t>https://partner.steamgames.com/steamdirect</w:t>
         </w:r>
       </w:hyperlink>
       <w:r>
@@ -613,7 +599,34 @@
       </w:r>
       <w:proofErr w:type="spellEnd"/>
       <w:r>
-        <w:t xml:space="preserve"> to play with and against. Another possible feature could be </w:t>
+        <w:t xml:space="preserve"> to play with and against. </w:t>
+      </w:r>
+      <w:r>
+        <w:t xml:space="preserve">Two features we decided not to implement were a damage calculator and a </w:t>
+      </w:r>
+      <w:proofErr w:type="spellStart"/>
+      <w:r>
+        <w:t>Progmon</w:t>
+      </w:r>
+      <w:proofErr w:type="spellEnd"/>
+      <w:r>
+        <w:t xml:space="preserve"> type system – this would enable attacks to be less effective, normally effective, or more effective based on the attack type and the enemy </w:t>
+      </w:r>
+      <w:proofErr w:type="spellStart"/>
+      <w:r>
+        <w:t>Progmon</w:t>
+      </w:r>
+      <w:proofErr w:type="spellEnd"/>
+      <w:r>
+        <w:t xml:space="preserve"> type. </w:t>
+      </w:r>
+      <w:r>
+        <w:t xml:space="preserve">These features would create a new level of immersion into the game and help keep me up as there is more than just the random-number-generation factor. </w:t>
+      </w:r>
+      <w:bookmarkStart w:id="0" w:name="_GoBack"/>
+      <w:bookmarkEnd w:id="0"/>
+      <w:r>
+        <w:t xml:space="preserve">Another possible feature could be </w:t>
       </w:r>
       <w:r>
         <w:t xml:space="preserve">the ability to fight against bosses or fight in a tournament with tougher and tougher competition with each round. </w:t>
@@ -652,24 +665,11 @@
       </w:r>
       <w:proofErr w:type="spellEnd"/>
       <w:r>
-        <w:t xml:space="preserve"> was created allows for modularization of the current features, making adding new features a not-so-daunting task.</w:t>
-      </w:r>
-    </w:p>
-    <w:p>
-      <w:pPr>
-        <w:spacing w:line="480" w:lineRule="auto"/>
-      </w:pPr>
-      <w:r>
-        <w:tab/>
-        <w:t xml:space="preserve">Ultimately, the deployment of </w:t>
-      </w:r>
-      <w:proofErr w:type="spellStart"/>
-      <w:r>
-        <w:t>Progmon</w:t>
-      </w:r>
-      <w:proofErr w:type="spellEnd"/>
-      <w:r>
-        <w:t xml:space="preserve"> will cost us an initial $100, but with enough marketing and advertising, this initial fee could be returned to us and then some.</w:t>
+        <w:t xml:space="preserve"> was created </w:t>
+      </w:r>
+      <w:r>
+        <w:lastRenderedPageBreak/>
+        <w:t>allows for modularization of the current features, making adding new features a not-so-daunting task.</w:t>
       </w:r>
     </w:p>
     <w:sectPr>
@@ -1171,6 +1171,7 @@
   <w:style w:type="character" w:default="1" w:styleId="DefaultParagraphFont">
     <w:name w:val="Default Paragraph Font"/>
     <w:uiPriority w:val="1"/>
+    <w:semiHidden/>
     <w:unhideWhenUsed/>
   </w:style>
   <w:style w:type="table" w:default="1" w:styleId="TableNormal">
